--- a/Exposé for data analysis exercise.docx
+++ b/Exposé for data analysis exercise.docx
@@ -11,12 +11,21 @@
           <w:lang w:val="de-DE"/>
         </w:rPr>
       </w:pPr>
+      <w:commentRangeStart w:id="0"/>
       <w:r>
         <w:rPr>
           <w:sz w:val="40"/>
           <w:szCs w:val="40"/>
         </w:rPr>
         <w:t>Exposé of data analysis exercise</w:t>
+      </w:r>
+      <w:commentRangeEnd w:id="0"/>
+      <w:r>
+        <w:rPr>
+          <w:rStyle w:val="CommentReference"/>
+          <w:rFonts w:asciiTheme="minorHAnsi" w:eastAsiaTheme="minorHAnsi" w:hAnsiTheme="minorHAnsi" w:cstheme="minorBidi"/>
+        </w:rPr>
+        <w:commentReference w:id="0"/>
       </w:r>
     </w:p>
     <w:p>
@@ -436,6 +445,78 @@
 </w:document>
 </file>
 
+<file path=word/comments.xml><?xml version="1.0" encoding="utf-8"?>
+<w:comments xmlns:wpc="http://schemas.microsoft.com/office/word/2010/wordprocessingCanvas" xmlns:cx="http://schemas.microsoft.com/office/drawing/2014/chartex" xmlns:cx1="http://schemas.microsoft.com/office/drawing/2015/9/8/chartex" xmlns:cx2="http://schemas.microsoft.com/office/drawing/2015/10/21/chartex" xmlns:cx3="http://schemas.microsoft.com/office/drawing/2016/5/9/chartex" xmlns:cx4="http://schemas.microsoft.com/office/drawing/2016/5/10/chartex" xmlns:cx5="http://schemas.microsoft.com/office/drawing/2016/5/11/chartex" xmlns:cx6="http://schemas.microsoft.com/office/drawing/2016/5/12/chartex" xmlns:cx7="http://schemas.microsoft.com/office/drawing/2016/5/13/chartex" xmlns:cx8="http://schemas.microsoft.com/office/drawing/2016/5/14/chartex" xmlns:mc="http://schemas.openxmlformats.org/markup-compatibility/2006" xmlns:aink="http://schemas.microsoft.com/office/drawing/2016/ink" xmlns:am3d="http://schemas.microsoft.com/office/drawing/2017/model3d" xmlns:o="urn:schemas-microsoft-com:office:office" xmlns:oel="http://schemas.microsoft.com/office/2019/extlst" xmlns:r="http://schemas.openxmlformats.org/officeDocument/2006/relationships" xmlns:m="http://schemas.openxmlformats.org/officeDocument/2006/math" xmlns:v="urn:schemas-microsoft-com:vml" xmlns:wp14="http://schemas.microsoft.com/office/word/2010/wordprocessingDrawing" xmlns:wp="http://schemas.openxmlformats.org/drawingml/2006/wordprocessingDrawing" xmlns:w10="urn:schemas-microsoft-com:office:word" xmlns:w="http://schemas.openxmlformats.org/wordprocessingml/2006/main" xmlns:w14="http://schemas.microsoft.com/office/word/2010/wordml" xmlns:w15="http://schemas.microsoft.com/office/word/2012/wordml" xmlns:w16cex="http://schemas.microsoft.com/office/word/2018/wordml/cex" xmlns:w16cid="http://schemas.microsoft.com/office/word/2016/wordml/cid" xmlns:w16="http://schemas.microsoft.com/office/word/2018/wordml" xmlns:w16du="http://schemas.microsoft.com/office/word/2023/wordml/word16du" xmlns:w16sdtdh="http://schemas.microsoft.com/office/word/2020/wordml/sdtdatahash" xmlns:w16sdtfl="http://schemas.microsoft.com/office/word/2024/wordml/sdtformatlock" xmlns:w16se="http://schemas.microsoft.com/office/word/2015/wordml/symex" xmlns:wpg="http://schemas.microsoft.com/office/word/2010/wordprocessingGroup" xmlns:wpi="http://schemas.microsoft.com/office/word/2010/wordprocessingInk" xmlns:wne="http://schemas.microsoft.com/office/word/2006/wordml" xmlns:wps="http://schemas.microsoft.com/office/word/2010/wordprocessingShape" mc:Ignorable="w14 w15 w16se w16cid w16 w16cex w16sdtdh w16sdtfl w16du wp14">
+  <w:comment w:id="0" w:author="Milton Mier Santander" w:date="2025-05-12T16:26:00Z" w:initials="MM">
+    <w:p>
+      <w:pPr>
+        <w:pStyle w:val="CommentText"/>
+      </w:pPr>
+      <w:r>
+        <w:rPr>
+          <w:rStyle w:val="CommentReference"/>
+        </w:rPr>
+        <w:annotationRef/>
+      </w:r>
+      <w:hyperlink r:id="rId1" w:history="1">
+        <w:r>
+          <w:rPr>
+            <w:rStyle w:val="Hyperlink"/>
+          </w:rPr>
+          <w:br/>
+          <w:t>Alexandra Kapp</w:t>
+        </w:r>
+      </w:hyperlink>
+      <w:r>
+        <w:rPr>
+          <w:color w:val="212529"/>
+        </w:rPr>
+        <w:t> - Thu, 17 Apr 2025, 7:36 PM</w:t>
+      </w:r>
+    </w:p>
+    <w:p>
+      <w:pPr>
+        <w:pStyle w:val="CommentText"/>
+      </w:pPr>
+      <w:r>
+        <w:rPr>
+          <w:color w:val="212529"/>
+        </w:rPr>
+        <w:t>You combine two interesting datasets, the Modern Cities Index and conflict-related data. This should be a great basis to analyze the issues stated in your motivation and this is a very good scope for this project. However, I would recommend you to be more specific with your research question. Thus far, I understand that you want to look at these two concepts relate to one another. What specifically is your hypothesis and how do conducted anayses provide answers? You state a correlation analysis, cluster analysis and hotspot analysis. It may be suitable to use different approaches, however, it is probably advisable to focus on one aspect / analysis, but be thorough there.</w:t>
+      </w:r>
+    </w:p>
+    <w:p>
+      <w:pPr>
+        <w:pStyle w:val="CommentText"/>
+      </w:pPr>
+    </w:p>
+    <w:p>
+      <w:pPr>
+        <w:pStyle w:val="CommentText"/>
+      </w:pPr>
+    </w:p>
+  </w:comment>
+</w:comments>
+</file>
+
+<file path=word/commentsExtended.xml><?xml version="1.0" encoding="utf-8"?>
+<w15:commentsEx xmlns:wpc="http://schemas.microsoft.com/office/word/2010/wordprocessingCanvas" xmlns:cx="http://schemas.microsoft.com/office/drawing/2014/chartex" xmlns:cx1="http://schemas.microsoft.com/office/drawing/2015/9/8/chartex" xmlns:cx2="http://schemas.microsoft.com/office/drawing/2015/10/21/chartex" xmlns:cx3="http://schemas.microsoft.com/office/drawing/2016/5/9/chartex" xmlns:cx4="http://schemas.microsoft.com/office/drawing/2016/5/10/chartex" xmlns:cx5="http://schemas.microsoft.com/office/drawing/2016/5/11/chartex" xmlns:cx6="http://schemas.microsoft.com/office/drawing/2016/5/12/chartex" xmlns:cx7="http://schemas.microsoft.com/office/drawing/2016/5/13/chartex" xmlns:cx8="http://schemas.microsoft.com/office/drawing/2016/5/14/chartex" xmlns:mc="http://schemas.openxmlformats.org/markup-compatibility/2006" xmlns:aink="http://schemas.microsoft.com/office/drawing/2016/ink" xmlns:am3d="http://schemas.microsoft.com/office/drawing/2017/model3d" xmlns:o="urn:schemas-microsoft-com:office:office" xmlns:oel="http://schemas.microsoft.com/office/2019/extlst" xmlns:r="http://schemas.openxmlformats.org/officeDocument/2006/relationships" xmlns:m="http://schemas.openxmlformats.org/officeDocument/2006/math" xmlns:v="urn:schemas-microsoft-com:vml" xmlns:wp14="http://schemas.microsoft.com/office/word/2010/wordprocessingDrawing" xmlns:wp="http://schemas.openxmlformats.org/drawingml/2006/wordprocessingDrawing" xmlns:w10="urn:schemas-microsoft-com:office:word" xmlns:w="http://schemas.openxmlformats.org/wordprocessingml/2006/main" xmlns:w14="http://schemas.microsoft.com/office/word/2010/wordml" xmlns:w15="http://schemas.microsoft.com/office/word/2012/wordml" xmlns:w16cex="http://schemas.microsoft.com/office/word/2018/wordml/cex" xmlns:w16cid="http://schemas.microsoft.com/office/word/2016/wordml/cid" xmlns:w16="http://schemas.microsoft.com/office/word/2018/wordml" xmlns:w16du="http://schemas.microsoft.com/office/word/2023/wordml/word16du" xmlns:w16sdtdh="http://schemas.microsoft.com/office/word/2020/wordml/sdtdatahash" xmlns:w16sdtfl="http://schemas.microsoft.com/office/word/2024/wordml/sdtformatlock" xmlns:w16se="http://schemas.microsoft.com/office/word/2015/wordml/symex" xmlns:wpg="http://schemas.microsoft.com/office/word/2010/wordprocessingGroup" xmlns:wpi="http://schemas.microsoft.com/office/word/2010/wordprocessingInk" xmlns:wne="http://schemas.microsoft.com/office/word/2006/wordml" xmlns:wps="http://schemas.microsoft.com/office/word/2010/wordprocessingShape" mc:Ignorable="w14 w15 w16se w16cid w16 w16cex w16sdtdh w16sdtfl w16du wp14">
+  <w15:commentEx w15:paraId="0D9D93D2" w15:done="0"/>
+</w15:commentsEx>
+</file>
+
+<file path=word/commentsExtensible.xml><?xml version="1.0" encoding="utf-8"?>
+<w16cex:commentsExtensible xmlns:wpc="http://schemas.microsoft.com/office/word/2010/wordprocessingCanvas" xmlns:cx="http://schemas.microsoft.com/office/drawing/2014/chartex" xmlns:cx1="http://schemas.microsoft.com/office/drawing/2015/9/8/chartex" xmlns:cx2="http://schemas.microsoft.com/office/drawing/2015/10/21/chartex" xmlns:cx3="http://schemas.microsoft.com/office/drawing/2016/5/9/chartex" xmlns:cx4="http://schemas.microsoft.com/office/drawing/2016/5/10/chartex" xmlns:cx5="http://schemas.microsoft.com/office/drawing/2016/5/11/chartex" xmlns:cx6="http://schemas.microsoft.com/office/drawing/2016/5/12/chartex" xmlns:cx7="http://schemas.microsoft.com/office/drawing/2016/5/13/chartex" xmlns:cx8="http://schemas.microsoft.com/office/drawing/2016/5/14/chartex" xmlns:cr="http://schemas.microsoft.com/office/comments/2020/reactions" xmlns:mc="http://schemas.openxmlformats.org/markup-compatibility/2006" xmlns:aink="http://schemas.microsoft.com/office/drawing/2016/ink" xmlns:am3d="http://schemas.microsoft.com/office/drawing/2017/model3d" xmlns:o="urn:schemas-microsoft-com:office:office" xmlns:oel="http://schemas.microsoft.com/office/2019/extlst" xmlns:r="http://schemas.openxmlformats.org/officeDocument/2006/relationships" xmlns:m="http://schemas.openxmlformats.org/officeDocument/2006/math" xmlns:v="urn:schemas-microsoft-com:vml" xmlns:wp14="http://schemas.microsoft.com/office/word/2010/wordprocessingDrawing" xmlns:wp="http://schemas.openxmlformats.org/drawingml/2006/wordprocessingDrawing" xmlns:w10="urn:schemas-microsoft-com:office:word" xmlns:w="http://schemas.openxmlformats.org/wordprocessingml/2006/main" xmlns:w14="http://schemas.microsoft.com/office/word/2010/wordml" xmlns:w15="http://schemas.microsoft.com/office/word/2012/wordml" xmlns:w16cex="http://schemas.microsoft.com/office/word/2018/wordml/cex" xmlns:w16cid="http://schemas.microsoft.com/office/word/2016/wordml/cid" xmlns:w16="http://schemas.microsoft.com/office/word/2018/wordml" xmlns:w16du="http://schemas.microsoft.com/office/word/2023/wordml/word16du" xmlns:w16sdtdh="http://schemas.microsoft.com/office/word/2020/wordml/sdtdatahash" xmlns:w16sdtfl="http://schemas.microsoft.com/office/word/2024/wordml/sdtformatlock" xmlns:w16se="http://schemas.microsoft.com/office/word/2015/wordml/symex" xmlns:wpg="http://schemas.microsoft.com/office/word/2010/wordprocessingGroup" xmlns:wpi="http://schemas.microsoft.com/office/word/2010/wordprocessingInk" xmlns:wne="http://schemas.microsoft.com/office/word/2006/wordml" xmlns:wps="http://schemas.microsoft.com/office/word/2010/wordprocessingShape" mc:Ignorable="w14 w15 w16se w16cid w16 w16cex w16sdtdh w16sdtfl cr w16du wp14">
+  <w16cex:commentExtensible w16cex:durableId="60B6C835" w16cex:dateUtc="2025-05-12T14:26:00Z"/>
+</w16cex:commentsExtensible>
+</file>
+
+<file path=word/commentsIds.xml><?xml version="1.0" encoding="utf-8"?>
+<w16cid:commentsIds xmlns:wpc="http://schemas.microsoft.com/office/word/2010/wordprocessingCanvas" xmlns:cx="http://schemas.microsoft.com/office/drawing/2014/chartex" xmlns:cx1="http://schemas.microsoft.com/office/drawing/2015/9/8/chartex" xmlns:cx2="http://schemas.microsoft.com/office/drawing/2015/10/21/chartex" xmlns:cx3="http://schemas.microsoft.com/office/drawing/2016/5/9/chartex" xmlns:cx4="http://schemas.microsoft.com/office/drawing/2016/5/10/chartex" xmlns:cx5="http://schemas.microsoft.com/office/drawing/2016/5/11/chartex" xmlns:cx6="http://schemas.microsoft.com/office/drawing/2016/5/12/chartex" xmlns:cx7="http://schemas.microsoft.com/office/drawing/2016/5/13/chartex" xmlns:cx8="http://schemas.microsoft.com/office/drawing/2016/5/14/chartex" xmlns:mc="http://schemas.openxmlformats.org/markup-compatibility/2006" xmlns:aink="http://schemas.microsoft.com/office/drawing/2016/ink" xmlns:am3d="http://schemas.microsoft.com/office/drawing/2017/model3d" xmlns:o="urn:schemas-microsoft-com:office:office" xmlns:oel="http://schemas.microsoft.com/office/2019/extlst" xmlns:r="http://schemas.openxmlformats.org/officeDocument/2006/relationships" xmlns:m="http://schemas.openxmlformats.org/officeDocument/2006/math" xmlns:v="urn:schemas-microsoft-com:vml" xmlns:wp14="http://schemas.microsoft.com/office/word/2010/wordprocessingDrawing" xmlns:wp="http://schemas.openxmlformats.org/drawingml/2006/wordprocessingDrawing" xmlns:w10="urn:schemas-microsoft-com:office:word" xmlns:w="http://schemas.openxmlformats.org/wordprocessingml/2006/main" xmlns:w14="http://schemas.microsoft.com/office/word/2010/wordml" xmlns:w15="http://schemas.microsoft.com/office/word/2012/wordml" xmlns:w16cex="http://schemas.microsoft.com/office/word/2018/wordml/cex" xmlns:w16cid="http://schemas.microsoft.com/office/word/2016/wordml/cid" xmlns:w16="http://schemas.microsoft.com/office/word/2018/wordml" xmlns:w16du="http://schemas.microsoft.com/office/word/2023/wordml/word16du" xmlns:w16sdtdh="http://schemas.microsoft.com/office/word/2020/wordml/sdtdatahash" xmlns:w16sdtfl="http://schemas.microsoft.com/office/word/2024/wordml/sdtformatlock" xmlns:w16se="http://schemas.microsoft.com/office/word/2015/wordml/symex" xmlns:wpg="http://schemas.microsoft.com/office/word/2010/wordprocessingGroup" xmlns:wpi="http://schemas.microsoft.com/office/word/2010/wordprocessingInk" xmlns:wne="http://schemas.microsoft.com/office/word/2006/wordml" xmlns:wps="http://schemas.microsoft.com/office/word/2010/wordprocessingShape" mc:Ignorable="w14 w15 w16se w16cid w16 w16cex w16sdtdh w16sdtfl w16du wp14">
+  <w16cid:commentId w16cid:paraId="0D9D93D2" w16cid:durableId="60B6C835"/>
+</w16cid:commentsIds>
+</file>
+
 <file path=word/numbering.xml><?xml version="1.0" encoding="utf-8"?>
 <w:numbering xmlns:wpc="http://schemas.microsoft.com/office/word/2010/wordprocessingCanvas" xmlns:cx="http://schemas.microsoft.com/office/drawing/2014/chartex" xmlns:cx1="http://schemas.microsoft.com/office/drawing/2015/9/8/chartex" xmlns:cx2="http://schemas.microsoft.com/office/drawing/2015/10/21/chartex" xmlns:cx3="http://schemas.microsoft.com/office/drawing/2016/5/9/chartex" xmlns:cx4="http://schemas.microsoft.com/office/drawing/2016/5/10/chartex" xmlns:cx5="http://schemas.microsoft.com/office/drawing/2016/5/11/chartex" xmlns:cx6="http://schemas.microsoft.com/office/drawing/2016/5/12/chartex" xmlns:cx7="http://schemas.microsoft.com/office/drawing/2016/5/13/chartex" xmlns:cx8="http://schemas.microsoft.com/office/drawing/2016/5/14/chartex" xmlns:mc="http://schemas.openxmlformats.org/markup-compatibility/2006" xmlns:aink="http://schemas.microsoft.com/office/drawing/2016/ink" xmlns:am3d="http://schemas.microsoft.com/office/drawing/2017/model3d" xmlns:o="urn:schemas-microsoft-com:office:office" xmlns:oel="http://schemas.microsoft.com/office/2019/extlst" xmlns:r="http://schemas.openxmlformats.org/officeDocument/2006/relationships" xmlns:m="http://schemas.openxmlformats.org/officeDocument/2006/math" xmlns:v="urn:schemas-microsoft-com:vml" xmlns:wp14="http://schemas.microsoft.com/office/word/2010/wordprocessingDrawing" xmlns:wp="http://schemas.openxmlformats.org/drawingml/2006/wordprocessingDrawing" xmlns:w10="urn:schemas-microsoft-com:office:word" xmlns:w="http://schemas.openxmlformats.org/wordprocessingml/2006/main" xmlns:w14="http://schemas.microsoft.com/office/word/2010/wordml" xmlns:w15="http://schemas.microsoft.com/office/word/2012/wordml" xmlns:w16cex="http://schemas.microsoft.com/office/word/2018/wordml/cex" xmlns:w16cid="http://schemas.microsoft.com/office/word/2016/wordml/cid" xmlns:w16="http://schemas.microsoft.com/office/word/2018/wordml" xmlns:w16du="http://schemas.microsoft.com/office/word/2023/wordml/word16du" xmlns:w16sdtdh="http://schemas.microsoft.com/office/word/2020/wordml/sdtdatahash" xmlns:w16sdtfl="http://schemas.microsoft.com/office/word/2024/wordml/sdtformatlock" xmlns:w16se="http://schemas.microsoft.com/office/word/2015/wordml/symex" xmlns:wpg="http://schemas.microsoft.com/office/word/2010/wordprocessingGroup" xmlns:wpi="http://schemas.microsoft.com/office/word/2010/wordprocessingInk" xmlns:wne="http://schemas.microsoft.com/office/word/2006/wordml" xmlns:wps="http://schemas.microsoft.com/office/word/2010/wordprocessingShape" mc:Ignorable="w14 w15 w16se w16cid w16 w16cex w16sdtdh w16sdtfl w16du wp14">
   <w:abstractNum w:abstractNumId="0" w15:restartNumberingAfterBreak="0">
@@ -787,6 +868,14 @@
     <w:abstractNumId w:val="2"/>
   </w:num>
 </w:numbering>
+</file>
+
+<file path=word/people.xml><?xml version="1.0" encoding="utf-8"?>
+<w15:people xmlns:wpc="http://schemas.microsoft.com/office/word/2010/wordprocessingCanvas" xmlns:cx="http://schemas.microsoft.com/office/drawing/2014/chartex" xmlns:cx1="http://schemas.microsoft.com/office/drawing/2015/9/8/chartex" xmlns:cx2="http://schemas.microsoft.com/office/drawing/2015/10/21/chartex" xmlns:cx3="http://schemas.microsoft.com/office/drawing/2016/5/9/chartex" xmlns:cx4="http://schemas.microsoft.com/office/drawing/2016/5/10/chartex" xmlns:cx5="http://schemas.microsoft.com/office/drawing/2016/5/11/chartex" xmlns:cx6="http://schemas.microsoft.com/office/drawing/2016/5/12/chartex" xmlns:cx7="http://schemas.microsoft.com/office/drawing/2016/5/13/chartex" xmlns:cx8="http://schemas.microsoft.com/office/drawing/2016/5/14/chartex" xmlns:mc="http://schemas.openxmlformats.org/markup-compatibility/2006" xmlns:aink="http://schemas.microsoft.com/office/drawing/2016/ink" xmlns:am3d="http://schemas.microsoft.com/office/drawing/2017/model3d" xmlns:o="urn:schemas-microsoft-com:office:office" xmlns:oel="http://schemas.microsoft.com/office/2019/extlst" xmlns:r="http://schemas.openxmlformats.org/officeDocument/2006/relationships" xmlns:m="http://schemas.openxmlformats.org/officeDocument/2006/math" xmlns:v="urn:schemas-microsoft-com:vml" xmlns:wp14="http://schemas.microsoft.com/office/word/2010/wordprocessingDrawing" xmlns:wp="http://schemas.openxmlformats.org/drawingml/2006/wordprocessingDrawing" xmlns:w10="urn:schemas-microsoft-com:office:word" xmlns:w="http://schemas.openxmlformats.org/wordprocessingml/2006/main" xmlns:w14="http://schemas.microsoft.com/office/word/2010/wordml" xmlns:w15="http://schemas.microsoft.com/office/word/2012/wordml" xmlns:w16cex="http://schemas.microsoft.com/office/word/2018/wordml/cex" xmlns:w16cid="http://schemas.microsoft.com/office/word/2016/wordml/cid" xmlns:w16="http://schemas.microsoft.com/office/word/2018/wordml" xmlns:w16du="http://schemas.microsoft.com/office/word/2023/wordml/word16du" xmlns:w16sdtdh="http://schemas.microsoft.com/office/word/2020/wordml/sdtdatahash" xmlns:w16sdtfl="http://schemas.microsoft.com/office/word/2024/wordml/sdtformatlock" xmlns:w16se="http://schemas.microsoft.com/office/word/2015/wordml/symex" xmlns:wpg="http://schemas.microsoft.com/office/word/2010/wordprocessingGroup" xmlns:wpi="http://schemas.microsoft.com/office/word/2010/wordprocessingInk" xmlns:wne="http://schemas.microsoft.com/office/word/2006/wordml" xmlns:wps="http://schemas.microsoft.com/office/word/2010/wordprocessingShape" mc:Ignorable="w14 w15 w16se w16cid w16 w16cex w16sdtdh w16sdtfl w16du wp14">
+  <w15:person w15:author="Milton Mier Santander">
+    <w15:presenceInfo w15:providerId="AD" w15:userId="S::223594@students.hertie-school.org::2385f8de-fe59-4c48-8a25-97e709928396"/>
+  </w15:person>
+</w15:people>
 </file>
 
 <file path=word/styles.xml><?xml version="1.0" encoding="utf-8"?>
@@ -1315,7 +1404,6 @@
     <w:basedOn w:val="Normal"/>
     <w:link w:val="CommentTextChar"/>
     <w:uiPriority w:val="99"/>
-    <w:semiHidden/>
     <w:unhideWhenUsed/>
     <w:pPr>
       <w:spacing w:line="240" w:lineRule="auto"/>
@@ -1330,7 +1418,6 @@
     <w:basedOn w:val="DefaultParagraphFont"/>
     <w:link w:val="CommentText"/>
     <w:uiPriority w:val="99"/>
-    <w:semiHidden/>
     <w:rPr>
       <w:sz w:val="20"/>
       <w:szCs w:val="20"/>
@@ -1346,6 +1433,58 @@
     <w:rPr>
       <w:sz w:val="16"/>
       <w:szCs w:val="16"/>
+    </w:rPr>
+  </w:style>
+  <w:style w:type="paragraph" w:styleId="CommentSubject">
+    <w:name w:val="annotation subject"/>
+    <w:basedOn w:val="CommentText"/>
+    <w:next w:val="CommentText"/>
+    <w:link w:val="CommentSubjectChar"/>
+    <w:uiPriority w:val="99"/>
+    <w:semiHidden/>
+    <w:unhideWhenUsed/>
+    <w:rsid w:val="00EE192B"/>
+    <w:rPr>
+      <w:b/>
+      <w:bCs/>
+    </w:rPr>
+  </w:style>
+  <w:style w:type="character" w:customStyle="1" w:styleId="CommentSubjectChar">
+    <w:name w:val="Comment Subject Char"/>
+    <w:basedOn w:val="CommentTextChar"/>
+    <w:link w:val="CommentSubject"/>
+    <w:uiPriority w:val="99"/>
+    <w:semiHidden/>
+    <w:rsid w:val="00EE192B"/>
+    <w:rPr>
+      <w:b/>
+      <w:bCs/>
+      <w:sz w:val="20"/>
+      <w:szCs w:val="20"/>
+      <w:lang w:val="en-GB"/>
+    </w:rPr>
+  </w:style>
+  <w:style w:type="character" w:styleId="Hyperlink">
+    <w:name w:val="Hyperlink"/>
+    <w:basedOn w:val="DefaultParagraphFont"/>
+    <w:uiPriority w:val="99"/>
+    <w:unhideWhenUsed/>
+    <w:rsid w:val="00EE192B"/>
+    <w:rPr>
+      <w:color w:val="467886" w:themeColor="hyperlink"/>
+      <w:u w:val="single"/>
+    </w:rPr>
+  </w:style>
+  <w:style w:type="character" w:styleId="UnresolvedMention">
+    <w:name w:val="Unresolved Mention"/>
+    <w:basedOn w:val="DefaultParagraphFont"/>
+    <w:uiPriority w:val="99"/>
+    <w:semiHidden/>
+    <w:unhideWhenUsed/>
+    <w:rsid w:val="00EE192B"/>
+    <w:rPr>
+      <w:color w:val="605E5C"/>
+      <w:shd w:val="clear" w:color="auto" w:fill="E1DFDD"/>
     </w:rPr>
   </w:style>
 </w:styles>
